--- a/BAF504투자분석/hw2/BAF504_hw2.docx
+++ b/BAF504투자분석/hw2/BAF504_hw2.docx
@@ -67,23 +67,12 @@
           <w:ilvl w:val="1"/>
           <w:numId w:val="20"/>
         </w:numPr>
-        <w:rPr>
-          <w:rFonts w:hint="eastAsia"/>
-        </w:rPr>
-      </w:pPr>
-      <w:proofErr w:type="gramStart"/>
-      <w:r>
-        <w:rPr>
-          <w:rFonts w:hint="eastAsia"/>
-        </w:rPr>
-        <w:t>Short-sale</w:t>
-      </w:r>
-      <w:proofErr w:type="gramEnd"/>
-      <w:r>
-        <w:rPr>
-          <w:rFonts w:hint="eastAsia"/>
-        </w:rPr>
-        <w:t xml:space="preserve"> is not allowed</w:t>
+      </w:pPr>
+      <w:r>
+        <w:rPr>
+          <w:rFonts w:hint="eastAsia"/>
+        </w:rPr>
+        <w:t>Short-sale is not allowed</w:t>
       </w:r>
     </w:p>
     <w:p>
@@ -133,27 +122,22 @@
     </w:p>
     <w:p>
       <w:r>
-        <w:rPr>
-          <w:rFonts w:hint="eastAsia"/>
-        </w:rPr>
-        <w:t xml:space="preserve">I </w:t>
-      </w:r>
-      <w:proofErr w:type="gramStart"/>
-      <w:r>
-        <w:rPr>
-          <w:rFonts w:hint="eastAsia"/>
-        </w:rPr>
-        <w:t>chose</w:t>
-      </w:r>
-      <w:proofErr w:type="gramEnd"/>
-      <w:r>
-        <w:rPr>
-          <w:rFonts w:hint="eastAsia"/>
-        </w:rPr>
-        <w:t xml:space="preserve"> </w:t>
-      </w:r>
-    </w:p>
-    <w:p/>
+        <w:t>I selected MSFT (Microsoft), GOOG (Alphabet, also known as Google), and KO (Coca-Cola) to analyze the impact of correlation on a portfolio, given that MSFT and GOOG are closely related, whereas KO is likely to have a lower correlation.</w:t>
+      </w:r>
+    </w:p>
+    <w:p>
+      <w:pPr>
+        <w:rPr>
+          <w:rFonts w:hint="eastAsia"/>
+        </w:rPr>
+      </w:pPr>
+      <w:r>
+        <w:rPr>
+          <w:rFonts w:hint="eastAsia"/>
+        </w:rPr>
+        <w:t xml:space="preserve">The data is from CRSP that is accessible with WRDS. </w:t>
+      </w:r>
+    </w:p>
     <w:p>
       <w:pPr>
         <w:pStyle w:val="ListParagraph"/>
@@ -175,7 +159,275 @@
         <w:t>Mean, variance and variance-covariance matrix of excess returns</w:t>
       </w:r>
     </w:p>
-    <w:p/>
+    <w:p>
+      <w:r>
+        <w:rPr>
+          <w:rFonts w:hint="eastAsia"/>
+        </w:rPr>
+        <w:t>There were two choices for the return metric in WRDS CRSP</w:t>
+      </w:r>
+    </w:p>
+    <w:p>
+      <w:pPr>
+        <w:pStyle w:val="ListParagraph"/>
+        <w:numPr>
+          <w:ilvl w:val="0"/>
+          <w:numId w:val="21"/>
+        </w:numPr>
+      </w:pPr>
+      <w:r>
+        <w:rPr>
+          <w:rFonts w:hint="eastAsia"/>
+        </w:rPr>
+        <w:t>RET</w:t>
+      </w:r>
+    </w:p>
+    <w:p>
+      <w:pPr>
+        <w:pStyle w:val="ListParagraph"/>
+        <w:numPr>
+          <w:ilvl w:val="1"/>
+          <w:numId w:val="21"/>
+        </w:numPr>
+      </w:pPr>
+      <w:r>
+        <w:rPr>
+          <w:rFonts w:hint="eastAsia"/>
+        </w:rPr>
+        <w:t>total return</w:t>
+      </w:r>
+    </w:p>
+    <w:p>
+      <w:pPr>
+        <w:pStyle w:val="ListParagraph"/>
+        <w:numPr>
+          <w:ilvl w:val="0"/>
+          <w:numId w:val="21"/>
+        </w:numPr>
+      </w:pPr>
+      <w:r>
+        <w:rPr>
+          <w:rFonts w:hint="eastAsia"/>
+        </w:rPr>
+        <w:t>RETX</w:t>
+      </w:r>
+    </w:p>
+    <w:p>
+      <w:pPr>
+        <w:pStyle w:val="ListParagraph"/>
+        <w:numPr>
+          <w:ilvl w:val="1"/>
+          <w:numId w:val="21"/>
+        </w:numPr>
+      </w:pPr>
+      <w:r>
+        <w:rPr>
+          <w:rFonts w:hint="eastAsia"/>
+        </w:rPr>
+        <w:t>return without dividend</w:t>
+      </w:r>
+    </w:p>
+    <w:p>
+      <w:r>
+        <w:rPr>
+          <w:rFonts w:hint="eastAsia"/>
+        </w:rPr>
+        <w:t xml:space="preserve">I will use RET, the total return, for more accurate analysis. </w:t>
+      </w:r>
+    </w:p>
+    <w:p>
+      <w:pPr>
+        <w:rPr>
+          <w:rFonts w:hint="eastAsia"/>
+        </w:rPr>
+      </w:pPr>
+      <w:r>
+        <w:rPr>
+          <w:rFonts w:hint="eastAsia"/>
+          <w:noProof/>
+        </w:rPr>
+        <w:drawing>
+          <wp:inline distT="0" distB="0" distL="0" distR="0" wp14:anchorId="3CED27F1" wp14:editId="28DF4C0C">
+            <wp:extent cx="3218815" cy="2501900"/>
+            <wp:effectExtent l="0" t="0" r="635" b="0"/>
+            <wp:docPr id="138274524" name="Picture 1"/>
+            <wp:cNvGraphicFramePr>
+              <a:graphicFrameLocks xmlns:a="http://schemas.openxmlformats.org/drawingml/2006/main" noChangeAspect="1"/>
+            </wp:cNvGraphicFramePr>
+            <a:graphic xmlns:a="http://schemas.openxmlformats.org/drawingml/2006/main">
+              <a:graphicData uri="http://schemas.openxmlformats.org/drawingml/2006/picture">
+                <pic:pic xmlns:pic="http://schemas.openxmlformats.org/drawingml/2006/picture">
+                  <pic:nvPicPr>
+                    <pic:cNvPr id="0" name="Picture 1"/>
+                    <pic:cNvPicPr>
+                      <a:picLocks noChangeAspect="1" noChangeArrowheads="1"/>
+                    </pic:cNvPicPr>
+                  </pic:nvPicPr>
+                  <pic:blipFill>
+                    <a:blip r:embed="rId5">
+                      <a:extLst>
+                        <a:ext uri="{28A0092B-C50C-407E-A947-70E740481C1C}">
+                          <a14:useLocalDpi xmlns:a14="http://schemas.microsoft.com/office/drawing/2010/main" val="0"/>
+                        </a:ext>
+                      </a:extLst>
+                    </a:blip>
+                    <a:srcRect/>
+                    <a:stretch>
+                      <a:fillRect/>
+                    </a:stretch>
+                  </pic:blipFill>
+                  <pic:spPr bwMode="auto">
+                    <a:xfrm>
+                      <a:off x="0" y="0"/>
+                      <a:ext cx="3218815" cy="2501900"/>
+                    </a:xfrm>
+                    <a:prstGeom prst="rect">
+                      <a:avLst/>
+                    </a:prstGeom>
+                    <a:noFill/>
+                    <a:ln>
+                      <a:noFill/>
+                    </a:ln>
+                  </pic:spPr>
+                </pic:pic>
+              </a:graphicData>
+            </a:graphic>
+          </wp:inline>
+        </w:drawing>
+      </w:r>
+    </w:p>
+    <w:p>
+      <w:r>
+        <w:rPr>
+          <w:rFonts w:hint="eastAsia"/>
+        </w:rPr>
+        <w:t>I found out that the covariance values are slightly different from the result obtained from Python</w:t>
+      </w:r>
+      <w:r>
+        <w:t>’</w:t>
+      </w:r>
+      <w:r>
+        <w:rPr>
+          <w:rFonts w:hint="eastAsia"/>
+        </w:rPr>
+        <w:t>s pandas library. The reason for this is that while pandas library uses sample variance/covariance, Excel</w:t>
+      </w:r>
+      <w:r>
+        <w:t>’</w:t>
+      </w:r>
+      <w:r>
+        <w:rPr>
+          <w:rFonts w:hint="eastAsia"/>
+        </w:rPr>
+        <w:t xml:space="preserve">s data analysis add-in uses population variance/covariance for the calculation. </w:t>
+      </w:r>
+    </w:p>
+    <w:p>
+      <w:r>
+        <w:lastRenderedPageBreak/>
+        <w:drawing>
+          <wp:inline distT="0" distB="0" distL="0" distR="0" wp14:anchorId="324D835E" wp14:editId="62B56BB6">
+            <wp:extent cx="2762636" cy="1924319"/>
+            <wp:effectExtent l="0" t="0" r="0" b="0"/>
+            <wp:docPr id="830546001" name="Picture 1"/>
+            <wp:cNvGraphicFramePr>
+              <a:graphicFrameLocks xmlns:a="http://schemas.openxmlformats.org/drawingml/2006/main" noChangeAspect="1"/>
+            </wp:cNvGraphicFramePr>
+            <a:graphic xmlns:a="http://schemas.openxmlformats.org/drawingml/2006/main">
+              <a:graphicData uri="http://schemas.openxmlformats.org/drawingml/2006/picture">
+                <pic:pic xmlns:pic="http://schemas.openxmlformats.org/drawingml/2006/picture">
+                  <pic:nvPicPr>
+                    <pic:cNvPr id="830546001" name=""/>
+                    <pic:cNvPicPr/>
+                  </pic:nvPicPr>
+                  <pic:blipFill>
+                    <a:blip r:embed="rId6"/>
+                    <a:stretch>
+                      <a:fillRect/>
+                    </a:stretch>
+                  </pic:blipFill>
+                  <pic:spPr>
+                    <a:xfrm>
+                      <a:off x="0" y="0"/>
+                      <a:ext cx="2762636" cy="1924319"/>
+                    </a:xfrm>
+                    <a:prstGeom prst="rect">
+                      <a:avLst/>
+                    </a:prstGeom>
+                  </pic:spPr>
+                </pic:pic>
+              </a:graphicData>
+            </a:graphic>
+          </wp:inline>
+        </w:drawing>
+      </w:r>
+    </w:p>
+    <w:p>
+      <w:pPr>
+        <w:rPr>
+          <w:rFonts w:hint="eastAsia"/>
+        </w:rPr>
+      </w:pPr>
+      <w:r>
+        <w:rPr>
+          <w:rFonts w:hint="eastAsia"/>
+        </w:rPr>
+        <w:t>Like the initial conjecture, MSFT and GOOG have rather high correlation of 0.67 but the correlations with KO are rather low, around 0.35</w:t>
+      </w:r>
+      <w:r>
+        <w:rPr>
+          <w:rFonts w:hint="eastAsia"/>
+        </w:rPr>
+        <w:t xml:space="preserve">. </w:t>
+      </w:r>
+    </w:p>
+    <w:p>
+      <w:pPr>
+        <w:rPr>
+          <w:rFonts w:hint="eastAsia"/>
+        </w:rPr>
+      </w:pPr>
+      <w:r>
+        <w:rPr>
+          <w:rFonts w:hint="eastAsia"/>
+        </w:rPr>
+        <w:t>Even though I</w:t>
+      </w:r>
+      <w:r>
+        <w:t>’</w:t>
+      </w:r>
+      <w:r>
+        <w:rPr>
+          <w:rFonts w:hint="eastAsia"/>
+        </w:rPr>
+        <w:t>m more comfortable using Python, I</w:t>
+      </w:r>
+      <w:r>
+        <w:t>’</w:t>
+      </w:r>
+      <w:r>
+        <w:rPr>
+          <w:rFonts w:hint="eastAsia"/>
+        </w:rPr>
+        <w:t>ll use Excel</w:t>
+      </w:r>
+      <w:r>
+        <w:t>’</w:t>
+      </w:r>
+      <w:r>
+        <w:rPr>
+          <w:rFonts w:hint="eastAsia"/>
+        </w:rPr>
+        <w:t xml:space="preserve">s result this time to get more familiar with the tool. </w:t>
+      </w:r>
+    </w:p>
+    <w:p>
+      <w:pPr>
+        <w:rPr>
+          <w:rFonts w:hint="eastAsia"/>
+        </w:rPr>
+      </w:pPr>
+    </w:p>
     <w:p>
       <w:pPr>
         <w:pStyle w:val="ListParagraph"/>
@@ -194,20 +446,232 @@
           <w:b/>
           <w:bCs/>
         </w:rPr>
-        <w:t xml:space="preserve">(Long-only) opportunity </w:t>
-      </w:r>
-      <w:proofErr w:type="gramStart"/>
-      <w:r>
-        <w:rPr>
-          <w:rFonts w:hint="eastAsia"/>
-          <w:b/>
-          <w:bCs/>
-        </w:rPr>
-        <w:t>set</w:t>
-      </w:r>
-      <w:proofErr w:type="gramEnd"/>
-    </w:p>
-    <w:p/>
+        <w:t>(Long-only) opportunity set</w:t>
+      </w:r>
+    </w:p>
+    <w:p>
+      <w:r>
+        <w:rPr>
+          <w:noProof/>
+        </w:rPr>
+        <w:drawing>
+          <wp:inline distT="0" distB="0" distL="0" distR="0" wp14:anchorId="19671936" wp14:editId="3CE558D0">
+            <wp:extent cx="4076348" cy="2787091"/>
+            <wp:effectExtent l="0" t="0" r="635" b="0"/>
+            <wp:docPr id="1146063973" name="Picture 4"/>
+            <wp:cNvGraphicFramePr>
+              <a:graphicFrameLocks xmlns:a="http://schemas.openxmlformats.org/drawingml/2006/main" noChangeAspect="1"/>
+            </wp:cNvGraphicFramePr>
+            <a:graphic xmlns:a="http://schemas.openxmlformats.org/drawingml/2006/main">
+              <a:graphicData uri="http://schemas.openxmlformats.org/drawingml/2006/picture">
+                <pic:pic xmlns:pic="http://schemas.openxmlformats.org/drawingml/2006/picture">
+                  <pic:nvPicPr>
+                    <pic:cNvPr id="0" name="Picture 4"/>
+                    <pic:cNvPicPr>
+                      <a:picLocks noChangeAspect="1" noChangeArrowheads="1"/>
+                    </pic:cNvPicPr>
+                  </pic:nvPicPr>
+                  <pic:blipFill>
+                    <a:blip r:embed="rId7" cstate="print">
+                      <a:extLst>
+                        <a:ext uri="{28A0092B-C50C-407E-A947-70E740481C1C}">
+                          <a14:useLocalDpi xmlns:a14="http://schemas.microsoft.com/office/drawing/2010/main" val="0"/>
+                        </a:ext>
+                      </a:extLst>
+                    </a:blip>
+                    <a:srcRect/>
+                    <a:stretch>
+                      <a:fillRect/>
+                    </a:stretch>
+                  </pic:blipFill>
+                  <pic:spPr bwMode="auto">
+                    <a:xfrm>
+                      <a:off x="0" y="0"/>
+                      <a:ext cx="4082516" cy="2791308"/>
+                    </a:xfrm>
+                    <a:prstGeom prst="rect">
+                      <a:avLst/>
+                    </a:prstGeom>
+                    <a:noFill/>
+                    <a:ln>
+                      <a:noFill/>
+                    </a:ln>
+                  </pic:spPr>
+                </pic:pic>
+              </a:graphicData>
+            </a:graphic>
+          </wp:inline>
+        </w:drawing>
+      </w:r>
+    </w:p>
+    <w:p>
+      <w:r>
+        <w:rPr>
+          <w:rFonts w:hint="eastAsia"/>
+          <w:noProof/>
+        </w:rPr>
+        <w:drawing>
+          <wp:inline distT="0" distB="0" distL="0" distR="0" wp14:anchorId="1A120391" wp14:editId="11D784EB">
+            <wp:extent cx="4959985" cy="1536065"/>
+            <wp:effectExtent l="0" t="0" r="0" b="6985"/>
+            <wp:docPr id="311622298" name="Picture 2"/>
+            <wp:cNvGraphicFramePr>
+              <a:graphicFrameLocks xmlns:a="http://schemas.openxmlformats.org/drawingml/2006/main" noChangeAspect="1"/>
+            </wp:cNvGraphicFramePr>
+            <a:graphic xmlns:a="http://schemas.openxmlformats.org/drawingml/2006/main">
+              <a:graphicData uri="http://schemas.openxmlformats.org/drawingml/2006/picture">
+                <pic:pic xmlns:pic="http://schemas.openxmlformats.org/drawingml/2006/picture">
+                  <pic:nvPicPr>
+                    <pic:cNvPr id="0" name="Picture 2"/>
+                    <pic:cNvPicPr>
+                      <a:picLocks noChangeAspect="1" noChangeArrowheads="1"/>
+                    </pic:cNvPicPr>
+                  </pic:nvPicPr>
+                  <pic:blipFill>
+                    <a:blip r:embed="rId8">
+                      <a:extLst>
+                        <a:ext uri="{28A0092B-C50C-407E-A947-70E740481C1C}">
+                          <a14:useLocalDpi xmlns:a14="http://schemas.microsoft.com/office/drawing/2010/main" val="0"/>
+                        </a:ext>
+                      </a:extLst>
+                    </a:blip>
+                    <a:srcRect/>
+                    <a:stretch>
+                      <a:fillRect/>
+                    </a:stretch>
+                  </pic:blipFill>
+                  <pic:spPr bwMode="auto">
+                    <a:xfrm>
+                      <a:off x="0" y="0"/>
+                      <a:ext cx="4959985" cy="1536065"/>
+                    </a:xfrm>
+                    <a:prstGeom prst="rect">
+                      <a:avLst/>
+                    </a:prstGeom>
+                    <a:noFill/>
+                    <a:ln>
+                      <a:noFill/>
+                    </a:ln>
+                  </pic:spPr>
+                </pic:pic>
+              </a:graphicData>
+            </a:graphic>
+          </wp:inline>
+        </w:drawing>
+      </w:r>
+    </w:p>
+    <w:p>
+      <w:r>
+        <w:rPr>
+          <w:rFonts w:hint="eastAsia"/>
+        </w:rPr>
+        <w:lastRenderedPageBreak/>
+        <w:t>Given each stock</w:t>
+      </w:r>
+      <w:r>
+        <w:t>’</w:t>
+      </w:r>
+      <w:r>
+        <w:rPr>
+          <w:rFonts w:hint="eastAsia"/>
+        </w:rPr>
+        <w:t xml:space="preserve">s excess return and variance-covariance matrix, we can iteratively change weight combinations to make portfolios. As illustrated above, the weight combinations were created with the step size of 0.1 . </w:t>
+      </w:r>
+    </w:p>
+    <w:p>
+      <w:r>
+        <w:rPr>
+          <w:rFonts w:hint="eastAsia"/>
+        </w:rPr>
+        <w:t>The portfolio</w:t>
+      </w:r>
+      <w:r>
+        <w:t>’</w:t>
+      </w:r>
+      <w:r>
+        <w:rPr>
+          <w:rFonts w:hint="eastAsia"/>
+        </w:rPr>
+        <w:t>s excess return is the weighted average of each stock</w:t>
+      </w:r>
+      <w:r>
+        <w:t>’</w:t>
+      </w:r>
+      <w:r>
+        <w:rPr>
+          <w:rFonts w:hint="eastAsia"/>
+        </w:rPr>
+        <w:t xml:space="preserve">s excess return. </w:t>
+      </w:r>
+    </w:p>
+    <w:p>
+      <w:r>
+        <w:rPr>
+          <w:rFonts w:hint="eastAsia"/>
+        </w:rPr>
+        <w:t>The portfolio</w:t>
+      </w:r>
+      <w:r>
+        <w:t>’</w:t>
+      </w:r>
+      <w:r>
+        <w:rPr>
+          <w:rFonts w:hint="eastAsia"/>
+        </w:rPr>
+        <w:t xml:space="preserve">s variance is calculated by </w:t>
+      </w:r>
+      <m:oMath>
+        <m:r>
+          <w:rPr>
+            <w:rFonts w:ascii="Cambria Math" w:hAnsi="Cambria Math"/>
+          </w:rPr>
+          <m:t>w</m:t>
+        </m:r>
+        <m:r>
+          <m:rPr>
+            <m:sty m:val="p"/>
+          </m:rPr>
+          <w:rPr>
+            <w:rFonts w:ascii="Cambria Math" w:hAnsi="Cambria Math"/>
+          </w:rPr>
+          <m:t>Σ</m:t>
+        </m:r>
+        <m:r>
+          <w:rPr>
+            <w:rFonts w:ascii="Cambria Math" w:hAnsi="Cambria Math"/>
+          </w:rPr>
+          <m:t>w'</m:t>
+        </m:r>
+      </m:oMath>
+      <w:r>
+        <w:rPr>
+          <w:rFonts w:hint="eastAsia"/>
+        </w:rPr>
+        <w:t xml:space="preserve"> formula. </w:t>
+      </w:r>
+    </w:p>
+    <w:p>
+      <w:pPr>
+        <w:rPr>
+          <w:rFonts w:hint="eastAsia"/>
+        </w:rPr>
+      </w:pPr>
+      <w:r>
+        <w:rPr>
+          <w:rFonts w:hint="eastAsia"/>
+        </w:rPr>
+        <w:t>The portfolio</w:t>
+      </w:r>
+      <w:r>
+        <w:t>’</w:t>
+      </w:r>
+      <w:r>
+        <w:rPr>
+          <w:rFonts w:hint="eastAsia"/>
+        </w:rPr>
+        <w:t xml:space="preserve">s E[R] is calculated by adding monthly average of risk-free rate to the excess return of the portfolio. </w:t>
+      </w:r>
+    </w:p>
     <w:p>
       <w:pPr>
         <w:pStyle w:val="ListParagraph"/>
@@ -229,7 +693,96 @@
         <w:t>Tangent portfolio and CAL</w:t>
       </w:r>
     </w:p>
-    <w:p/>
+    <w:p>
+      <w:r>
+        <w:rPr>
+          <w:rFonts w:hint="eastAsia"/>
+        </w:rPr>
+        <w:t xml:space="preserve">The CAL(Capital Allocation Line) is illustrated above in green line. </w:t>
+      </w:r>
+    </w:p>
+    <w:p>
+      <w:r>
+        <w:rPr>
+          <w:rFonts w:hint="eastAsia"/>
+        </w:rPr>
+        <w:t xml:space="preserve">Interestingly, the tangent portfolio is NOT diversifying at all and only holding MSFT stock. </w:t>
+      </w:r>
+    </w:p>
+    <w:p>
+      <w:r>
+        <w:drawing>
+          <wp:inline distT="0" distB="0" distL="0" distR="0" wp14:anchorId="395125D3" wp14:editId="7924E1B2">
+            <wp:extent cx="4991797" cy="847843"/>
+            <wp:effectExtent l="0" t="0" r="0" b="9525"/>
+            <wp:docPr id="1322438968" name="Picture 1"/>
+            <wp:cNvGraphicFramePr>
+              <a:graphicFrameLocks xmlns:a="http://schemas.openxmlformats.org/drawingml/2006/main" noChangeAspect="1"/>
+            </wp:cNvGraphicFramePr>
+            <a:graphic xmlns:a="http://schemas.openxmlformats.org/drawingml/2006/main">
+              <a:graphicData uri="http://schemas.openxmlformats.org/drawingml/2006/picture">
+                <pic:pic xmlns:pic="http://schemas.openxmlformats.org/drawingml/2006/picture">
+                  <pic:nvPicPr>
+                    <pic:cNvPr id="1322438968" name=""/>
+                    <pic:cNvPicPr/>
+                  </pic:nvPicPr>
+                  <pic:blipFill>
+                    <a:blip r:embed="rId9"/>
+                    <a:stretch>
+                      <a:fillRect/>
+                    </a:stretch>
+                  </pic:blipFill>
+                  <pic:spPr>
+                    <a:xfrm>
+                      <a:off x="0" y="0"/>
+                      <a:ext cx="4991797" cy="847843"/>
+                    </a:xfrm>
+                    <a:prstGeom prst="rect">
+                      <a:avLst/>
+                    </a:prstGeom>
+                  </pic:spPr>
+                </pic:pic>
+              </a:graphicData>
+            </a:graphic>
+          </wp:inline>
+        </w:drawing>
+      </w:r>
+    </w:p>
+    <w:p>
+      <w:r>
+        <w:rPr>
+          <w:rFonts w:hint="eastAsia"/>
+        </w:rPr>
+        <w:t xml:space="preserve">Long-only </w:t>
+      </w:r>
+      <w:r>
+        <w:t>constrain</w:t>
+      </w:r>
+      <w:r>
+        <w:rPr>
+          <w:rFonts w:hint="eastAsia"/>
+        </w:rPr>
+        <w:t xml:space="preserve">t shifts the efficient frontier to the lower-right direction, making it less efficient. </w:t>
+      </w:r>
+    </w:p>
+    <w:p>
+      <w:pPr>
+        <w:rPr>
+          <w:rFonts w:hint="eastAsia"/>
+        </w:rPr>
+      </w:pPr>
+      <w:r>
+        <w:rPr>
+          <w:rFonts w:hint="eastAsia"/>
+        </w:rPr>
+        <w:t xml:space="preserve">Excel solver verifies that the weight is optimal. </w:t>
+      </w:r>
+    </w:p>
+    <w:p>
+      <w:pPr>
+        <w:ind w:left="360"/>
+      </w:pPr>
+    </w:p>
     <w:p>
       <w:pPr>
         <w:pStyle w:val="ListParagraph"/>
@@ -248,20 +801,186 @@
           <w:b/>
           <w:bCs/>
         </w:rPr>
-        <w:t xml:space="preserve">Minimum 30% holding </w:t>
-      </w:r>
-      <w:proofErr w:type="gramStart"/>
-      <w:r>
-        <w:rPr>
-          <w:rFonts w:hint="eastAsia"/>
-          <w:b/>
-          <w:bCs/>
-        </w:rPr>
-        <w:t>constraint</w:t>
-      </w:r>
-      <w:proofErr w:type="gramEnd"/>
-    </w:p>
-    <w:p/>
+        <w:t>Minimum 30% holding constraint</w:t>
+      </w:r>
+    </w:p>
+    <w:p>
+      <w:r>
+        <w:rPr>
+          <w:rFonts w:hint="eastAsia"/>
+        </w:rPr>
+        <w:t>Let</w:t>
+      </w:r>
+      <w:r>
+        <w:t>’</w:t>
+      </w:r>
+      <w:r>
+        <w:rPr>
+          <w:rFonts w:hint="eastAsia"/>
+        </w:rPr>
+        <w:t xml:space="preserve">s assume that I have to hold at least 30% of KO (Coca-Cola) stock. </w:t>
+      </w:r>
+    </w:p>
+    <w:p>
+      <w:r>
+        <w:rPr>
+          <w:rFonts w:hint="eastAsia"/>
+        </w:rPr>
+        <w:t>The maximum Sharpe ratio is now a little bit smaller, but it doesn</w:t>
+      </w:r>
+      <w:r>
+        <w:t>’</w:t>
+      </w:r>
+      <w:r>
+        <w:rPr>
+          <w:rFonts w:hint="eastAsia"/>
+        </w:rPr>
+        <w:t xml:space="preserve">t change that fact that you should hold MSFT as much as possible. </w:t>
+      </w:r>
+    </w:p>
+    <w:p>
+      <w:r>
+        <w:drawing>
+          <wp:inline distT="0" distB="0" distL="0" distR="0" wp14:anchorId="29DC3D71" wp14:editId="012DE8FA">
+            <wp:extent cx="5048955" cy="800212"/>
+            <wp:effectExtent l="0" t="0" r="0" b="0"/>
+            <wp:docPr id="1417049575" name="Picture 1"/>
+            <wp:cNvGraphicFramePr>
+              <a:graphicFrameLocks xmlns:a="http://schemas.openxmlformats.org/drawingml/2006/main" noChangeAspect="1"/>
+            </wp:cNvGraphicFramePr>
+            <a:graphic xmlns:a="http://schemas.openxmlformats.org/drawingml/2006/main">
+              <a:graphicData uri="http://schemas.openxmlformats.org/drawingml/2006/picture">
+                <pic:pic xmlns:pic="http://schemas.openxmlformats.org/drawingml/2006/picture">
+                  <pic:nvPicPr>
+                    <pic:cNvPr id="1417049575" name=""/>
+                    <pic:cNvPicPr/>
+                  </pic:nvPicPr>
+                  <pic:blipFill>
+                    <a:blip r:embed="rId10"/>
+                    <a:stretch>
+                      <a:fillRect/>
+                    </a:stretch>
+                  </pic:blipFill>
+                  <pic:spPr>
+                    <a:xfrm>
+                      <a:off x="0" y="0"/>
+                      <a:ext cx="5048955" cy="800212"/>
+                    </a:xfrm>
+                    <a:prstGeom prst="rect">
+                      <a:avLst/>
+                    </a:prstGeom>
+                  </pic:spPr>
+                </pic:pic>
+              </a:graphicData>
+            </a:graphic>
+          </wp:inline>
+        </w:drawing>
+      </w:r>
+    </w:p>
+    <w:p>
+      <w:pPr>
+        <w:rPr>
+          <w:rFonts w:hint="eastAsia"/>
+        </w:rPr>
+      </w:pPr>
+      <w:r>
+        <w:rPr>
+          <w:rFonts w:hint="eastAsia"/>
+        </w:rPr>
+        <w:t xml:space="preserve">The optimal weights, expected return, standard deviation and the Sharpe ratio is as stated above. </w:t>
+      </w:r>
+    </w:p>
+    <w:p>
+      <w:r>
+        <w:rPr>
+          <w:noProof/>
+        </w:rPr>
+        <w:lastRenderedPageBreak/>
+        <w:drawing>
+          <wp:inline distT="0" distB="0" distL="0" distR="0" wp14:anchorId="354D1B8F" wp14:editId="20382537">
+            <wp:extent cx="4017040" cy="2750515"/>
+            <wp:effectExtent l="0" t="0" r="2540" b="0"/>
+            <wp:docPr id="168399866" name="Picture 3"/>
+            <wp:cNvGraphicFramePr>
+              <a:graphicFrameLocks xmlns:a="http://schemas.openxmlformats.org/drawingml/2006/main" noChangeAspect="1"/>
+            </wp:cNvGraphicFramePr>
+            <a:graphic xmlns:a="http://schemas.openxmlformats.org/drawingml/2006/main">
+              <a:graphicData uri="http://schemas.openxmlformats.org/drawingml/2006/picture">
+                <pic:pic xmlns:pic="http://schemas.openxmlformats.org/drawingml/2006/picture">
+                  <pic:nvPicPr>
+                    <pic:cNvPr id="0" name="Picture 3"/>
+                    <pic:cNvPicPr>
+                      <a:picLocks noChangeAspect="1" noChangeArrowheads="1"/>
+                    </pic:cNvPicPr>
+                  </pic:nvPicPr>
+                  <pic:blipFill>
+                    <a:blip r:embed="rId11" cstate="print">
+                      <a:extLst>
+                        <a:ext uri="{28A0092B-C50C-407E-A947-70E740481C1C}">
+                          <a14:useLocalDpi xmlns:a14="http://schemas.microsoft.com/office/drawing/2010/main" val="0"/>
+                        </a:ext>
+                      </a:extLst>
+                    </a:blip>
+                    <a:srcRect/>
+                    <a:stretch>
+                      <a:fillRect/>
+                    </a:stretch>
+                  </pic:blipFill>
+                  <pic:spPr bwMode="auto">
+                    <a:xfrm>
+                      <a:off x="0" y="0"/>
+                      <a:ext cx="4027383" cy="2757597"/>
+                    </a:xfrm>
+                    <a:prstGeom prst="rect">
+                      <a:avLst/>
+                    </a:prstGeom>
+                    <a:noFill/>
+                    <a:ln>
+                      <a:noFill/>
+                    </a:ln>
+                  </pic:spPr>
+                </pic:pic>
+              </a:graphicData>
+            </a:graphic>
+          </wp:inline>
+        </w:drawing>
+      </w:r>
+    </w:p>
+    <w:p>
+      <w:r>
+        <w:rPr>
+          <w:rFonts w:hint="eastAsia"/>
+        </w:rPr>
+        <w:t xml:space="preserve">The opportunity set also has slightly changed. Now there are only </w:t>
+      </w:r>
+      <w:r>
+        <w:rPr>
+          <w:rFonts w:hint="eastAsia"/>
+        </w:rPr>
+        <w:t xml:space="preserve">35 portfolio combinations instead of 66 due to the 30% constraint. </w:t>
+      </w:r>
+    </w:p>
+    <w:p>
+      <w:r>
+        <w:rPr>
+          <w:rFonts w:hint="eastAsia"/>
+        </w:rPr>
+        <w:t xml:space="preserve">The opportunity set has further shifted to the lower-right direction showing that the efficient frontier is even less efficient than before. </w:t>
+      </w:r>
+    </w:p>
+    <w:p>
+      <w:pPr>
+        <w:rPr>
+          <w:rFonts w:hint="eastAsia"/>
+        </w:rPr>
+      </w:pPr>
+      <w:r>
+        <w:rPr>
+          <w:rFonts w:hint="eastAsia"/>
+        </w:rPr>
+        <w:t>Excel solver verifies that the weight is optimal.</w:t>
+      </w:r>
+    </w:p>
     <w:p>
       <w:pPr>
         <w:pStyle w:val="ListParagraph"/>
@@ -280,28 +999,325 @@
           <w:b/>
           <w:bCs/>
         </w:rPr>
-        <w:t xml:space="preserve">30% holding </w:t>
-      </w:r>
-      <w:proofErr w:type="spellStart"/>
+        <w:t>(Monthly) 5%</w:t>
+      </w:r>
       <w:r>
         <w:rPr>
           <w:rFonts w:hint="eastAsia"/>
           <w:b/>
           <w:bCs/>
         </w:rPr>
-        <w:t>VaR</w:t>
-      </w:r>
-      <w:proofErr w:type="spellEnd"/>
+        <w:t xml:space="preserve"> </w:t>
+      </w:r>
+      <w:proofErr w:type="spellStart"/>
       <w:r>
         <w:rPr>
           <w:rFonts w:hint="eastAsia"/>
           <w:b/>
           <w:bCs/>
         </w:rPr>
+        <w:t>VaR</w:t>
+      </w:r>
+      <w:proofErr w:type="spellEnd"/>
+      <w:r>
+        <w:rPr>
+          <w:rFonts w:hint="eastAsia"/>
+          <w:b/>
+          <w:bCs/>
+        </w:rPr>
         <w:t xml:space="preserve"> &amp; ES</w:t>
       </w:r>
-    </w:p>
-    <w:p/>
+      <w:r>
+        <w:rPr>
+          <w:rFonts w:hint="eastAsia"/>
+          <w:b/>
+          <w:bCs/>
+        </w:rPr>
+        <w:t xml:space="preserve"> of the 30%-constraint portfolio</w:t>
+      </w:r>
+    </w:p>
+    <w:p>
+      <w:pPr>
+        <w:rPr>
+          <w:rFonts w:hint="eastAsia"/>
+        </w:rPr>
+      </w:pPr>
+      <w:r>
+        <w:rPr>
+          <w:rFonts w:hint="eastAsia"/>
+        </w:rPr>
+        <w:t xml:space="preserve">If we assume that the return follows normal distribution (which is not in the real world), we can calculate the 5% </w:t>
+      </w:r>
+      <w:proofErr w:type="spellStart"/>
+      <w:r>
+        <w:rPr>
+          <w:rFonts w:hint="eastAsia"/>
+        </w:rPr>
+        <w:t>VaR</w:t>
+      </w:r>
+      <w:proofErr w:type="spellEnd"/>
+      <w:r>
+        <w:rPr>
+          <w:rFonts w:hint="eastAsia"/>
+        </w:rPr>
+        <w:t xml:space="preserve"> and ES</w:t>
+      </w:r>
+      <w:r>
+        <w:rPr>
+          <w:rFonts w:hint="eastAsia"/>
+        </w:rPr>
+        <w:t xml:space="preserve"> using E[r] and standard deviation of the optimal </w:t>
+      </w:r>
+      <w:r>
+        <w:t>tangent</w:t>
+      </w:r>
+      <w:r>
+        <w:rPr>
+          <w:rFonts w:hint="eastAsia"/>
+        </w:rPr>
+        <w:t xml:space="preserve"> </w:t>
+      </w:r>
+      <w:r>
+        <w:rPr>
+          <w:rFonts w:hint="eastAsia"/>
+        </w:rPr>
+        <w:t xml:space="preserve">portfolio. </w:t>
+      </w:r>
+    </w:p>
+    <w:p>
+      <w:r>
+        <w:drawing>
+          <wp:inline distT="0" distB="0" distL="0" distR="0" wp14:anchorId="33088ACB" wp14:editId="69C16B8E">
+            <wp:extent cx="1667108" cy="1991003"/>
+            <wp:effectExtent l="0" t="0" r="9525" b="9525"/>
+            <wp:docPr id="1257180897" name="Picture 1"/>
+            <wp:cNvGraphicFramePr>
+              <a:graphicFrameLocks xmlns:a="http://schemas.openxmlformats.org/drawingml/2006/main" noChangeAspect="1"/>
+            </wp:cNvGraphicFramePr>
+            <a:graphic xmlns:a="http://schemas.openxmlformats.org/drawingml/2006/main">
+              <a:graphicData uri="http://schemas.openxmlformats.org/drawingml/2006/picture">
+                <pic:pic xmlns:pic="http://schemas.openxmlformats.org/drawingml/2006/picture">
+                  <pic:nvPicPr>
+                    <pic:cNvPr id="1257180897" name=""/>
+                    <pic:cNvPicPr/>
+                  </pic:nvPicPr>
+                  <pic:blipFill>
+                    <a:blip r:embed="rId12"/>
+                    <a:stretch>
+                      <a:fillRect/>
+                    </a:stretch>
+                  </pic:blipFill>
+                  <pic:spPr>
+                    <a:xfrm>
+                      <a:off x="0" y="0"/>
+                      <a:ext cx="1667108" cy="1991003"/>
+                    </a:xfrm>
+                    <a:prstGeom prst="rect">
+                      <a:avLst/>
+                    </a:prstGeom>
+                  </pic:spPr>
+                </pic:pic>
+              </a:graphicData>
+            </a:graphic>
+          </wp:inline>
+        </w:drawing>
+      </w:r>
+    </w:p>
+    <w:p>
+      <w:pPr>
+        <w:pStyle w:val="ListParagraph"/>
+        <w:numPr>
+          <w:ilvl w:val="0"/>
+          <w:numId w:val="23"/>
+        </w:numPr>
+      </w:pPr>
+      <w:r>
+        <w:rPr>
+          <w:rFonts w:hint="eastAsia"/>
+        </w:rPr>
+        <w:t xml:space="preserve">Formula for </w:t>
+      </w:r>
+      <w:proofErr w:type="spellStart"/>
+      <w:r>
+        <w:rPr>
+          <w:rFonts w:hint="eastAsia"/>
+        </w:rPr>
+        <w:t>VaR</w:t>
+      </w:r>
+      <w:proofErr w:type="spellEnd"/>
+      <w:r>
+        <w:rPr>
+          <w:rFonts w:hint="eastAsia"/>
+        </w:rPr>
+        <w:t xml:space="preserve">: </w:t>
+      </w:r>
+      <w:r>
+        <w:t>=P26+P30*P27</w:t>
+      </w:r>
+    </w:p>
+    <w:p>
+      <w:pPr>
+        <w:pStyle w:val="ListParagraph"/>
+        <w:numPr>
+          <w:ilvl w:val="0"/>
+          <w:numId w:val="23"/>
+        </w:numPr>
+        <w:rPr>
+          <w:rFonts w:hint="eastAsia"/>
+        </w:rPr>
+      </w:pPr>
+      <w:r>
+        <w:rPr>
+          <w:rFonts w:hint="eastAsia"/>
+        </w:rPr>
+        <w:t xml:space="preserve">Formula for ES: </w:t>
+      </w:r>
+      <w:r>
+        <w:t>=P26 - P27 * ( NORM.S.DIST(P30, FALSE) / P29)</w:t>
+      </w:r>
+    </w:p>
+    <w:p>
+      <w:r>
+        <w:rPr>
+          <w:rFonts w:hint="eastAsia"/>
+        </w:rPr>
+        <w:t xml:space="preserve">In the above, both </w:t>
+      </w:r>
+      <w:proofErr w:type="spellStart"/>
+      <w:r>
+        <w:rPr>
+          <w:rFonts w:hint="eastAsia"/>
+        </w:rPr>
+        <w:t>VaR</w:t>
+      </w:r>
+      <w:proofErr w:type="spellEnd"/>
+      <w:r>
+        <w:rPr>
+          <w:rFonts w:hint="eastAsia"/>
+        </w:rPr>
+        <w:t xml:space="preserve"> and ES were calculating under the normality assumption. </w:t>
+      </w:r>
+    </w:p>
+    <w:p>
+      <w:r>
+        <w:rPr>
+          <w:rFonts w:hint="eastAsia"/>
+        </w:rPr>
+        <w:t xml:space="preserve">If we want to calculate </w:t>
+      </w:r>
+      <w:proofErr w:type="spellStart"/>
+      <w:r>
+        <w:rPr>
+          <w:rFonts w:hint="eastAsia"/>
+        </w:rPr>
+        <w:t>VaR</w:t>
+      </w:r>
+      <w:proofErr w:type="spellEnd"/>
+      <w:r>
+        <w:rPr>
+          <w:rFonts w:hint="eastAsia"/>
+        </w:rPr>
+        <w:t xml:space="preserve"> and ES without normality assumption, we can apply the optimal portfolio</w:t>
+      </w:r>
+      <w:r>
+        <w:t>’</w:t>
+      </w:r>
+      <w:r>
+        <w:rPr>
+          <w:rFonts w:hint="eastAsia"/>
+        </w:rPr>
+        <w:t xml:space="preserve">s weight to the actual historical data and see how it performs. </w:t>
+      </w:r>
+    </w:p>
+    <w:p>
+      <w:pPr>
+        <w:rPr>
+          <w:rFonts w:hint="eastAsia"/>
+        </w:rPr>
+      </w:pPr>
+      <w:r>
+        <w:lastRenderedPageBreak/>
+        <w:drawing>
+          <wp:inline distT="0" distB="0" distL="0" distR="0" wp14:anchorId="42B1FBBE" wp14:editId="592D2672">
+            <wp:extent cx="5943600" cy="2192655"/>
+            <wp:effectExtent l="0" t="0" r="0" b="0"/>
+            <wp:docPr id="978739971" name="Picture 1"/>
+            <wp:cNvGraphicFramePr>
+              <a:graphicFrameLocks xmlns:a="http://schemas.openxmlformats.org/drawingml/2006/main" noChangeAspect="1"/>
+            </wp:cNvGraphicFramePr>
+            <a:graphic xmlns:a="http://schemas.openxmlformats.org/drawingml/2006/main">
+              <a:graphicData uri="http://schemas.openxmlformats.org/drawingml/2006/picture">
+                <pic:pic xmlns:pic="http://schemas.openxmlformats.org/drawingml/2006/picture">
+                  <pic:nvPicPr>
+                    <pic:cNvPr id="978739971" name=""/>
+                    <pic:cNvPicPr/>
+                  </pic:nvPicPr>
+                  <pic:blipFill>
+                    <a:blip r:embed="rId13"/>
+                    <a:stretch>
+                      <a:fillRect/>
+                    </a:stretch>
+                  </pic:blipFill>
+                  <pic:spPr>
+                    <a:xfrm>
+                      <a:off x="0" y="0"/>
+                      <a:ext cx="5943600" cy="2192655"/>
+                    </a:xfrm>
+                    <a:prstGeom prst="rect">
+                      <a:avLst/>
+                    </a:prstGeom>
+                  </pic:spPr>
+                </pic:pic>
+              </a:graphicData>
+            </a:graphic>
+          </wp:inline>
+        </w:drawing>
+      </w:r>
+    </w:p>
+    <w:p>
+      <w:r>
+        <w:rPr>
+          <w:rFonts w:hint="eastAsia"/>
+        </w:rPr>
+        <w:t xml:space="preserve">Like above, historical </w:t>
+      </w:r>
+      <w:proofErr w:type="spellStart"/>
+      <w:r>
+        <w:rPr>
+          <w:rFonts w:hint="eastAsia"/>
+        </w:rPr>
+        <w:t>VaR</w:t>
+      </w:r>
+      <w:proofErr w:type="spellEnd"/>
+      <w:r>
+        <w:rPr>
+          <w:rFonts w:hint="eastAsia"/>
+        </w:rPr>
+        <w:t xml:space="preserve"> and ES can be calculated with the actual data. </w:t>
+      </w:r>
+    </w:p>
+    <w:p>
+      <w:pPr>
+        <w:rPr>
+          <w:rFonts w:hint="eastAsia"/>
+        </w:rPr>
+      </w:pPr>
+      <w:r>
+        <w:rPr>
+          <w:rFonts w:hint="eastAsia"/>
+        </w:rPr>
+        <w:t xml:space="preserve">Here, no interpolation is needed </w:t>
+      </w:r>
+      <w:r>
+        <w:t>since</w:t>
+      </w:r>
+      <w:r>
+        <w:rPr>
+          <w:rFonts w:hint="eastAsia"/>
+        </w:rPr>
+        <w:t xml:space="preserve"> the 5% number of observations is an integer. </w:t>
+      </w:r>
+    </w:p>
     <w:p>
       <w:pPr>
         <w:pStyle w:val="ListParagraph"/>
@@ -321,6 +1337,225 @@
           <w:bCs/>
         </w:rPr>
         <w:t>Mixing risk-free assets</w:t>
+      </w:r>
+    </w:p>
+    <w:p>
+      <w:pPr>
+        <w:rPr>
+          <w:b/>
+          <w:bCs/>
+        </w:rPr>
+      </w:pPr>
+      <w:r>
+        <w:rPr>
+          <w:b/>
+          <w:bCs/>
+        </w:rPr>
+        <w:drawing>
+          <wp:inline distT="0" distB="0" distL="0" distR="0" wp14:anchorId="3229875B" wp14:editId="66D2FD69">
+            <wp:extent cx="5943600" cy="1177290"/>
+            <wp:effectExtent l="0" t="0" r="0" b="3810"/>
+            <wp:docPr id="1702526132" name="Picture 1"/>
+            <wp:cNvGraphicFramePr>
+              <a:graphicFrameLocks xmlns:a="http://schemas.openxmlformats.org/drawingml/2006/main" noChangeAspect="1"/>
+            </wp:cNvGraphicFramePr>
+            <a:graphic xmlns:a="http://schemas.openxmlformats.org/drawingml/2006/main">
+              <a:graphicData uri="http://schemas.openxmlformats.org/drawingml/2006/picture">
+                <pic:pic xmlns:pic="http://schemas.openxmlformats.org/drawingml/2006/picture">
+                  <pic:nvPicPr>
+                    <pic:cNvPr id="1702526132" name=""/>
+                    <pic:cNvPicPr/>
+                  </pic:nvPicPr>
+                  <pic:blipFill>
+                    <a:blip r:embed="rId14"/>
+                    <a:stretch>
+                      <a:fillRect/>
+                    </a:stretch>
+                  </pic:blipFill>
+                  <pic:spPr>
+                    <a:xfrm>
+                      <a:off x="0" y="0"/>
+                      <a:ext cx="5943600" cy="1177290"/>
+                    </a:xfrm>
+                    <a:prstGeom prst="rect">
+                      <a:avLst/>
+                    </a:prstGeom>
+                  </pic:spPr>
+                </pic:pic>
+              </a:graphicData>
+            </a:graphic>
+          </wp:inline>
+        </w:drawing>
+      </w:r>
+    </w:p>
+    <w:p>
+      <w:r>
+        <w:rPr>
+          <w:rFonts w:hint="eastAsia"/>
+        </w:rPr>
+        <w:t>Mixing</w:t>
+      </w:r>
+      <w:r>
+        <w:rPr>
+          <w:rFonts w:hint="eastAsia"/>
+        </w:rPr>
+        <w:t xml:space="preserve"> risk-free asset with optimal tangent portfolio (=market portfolio =risky asset) can sometimes optimize the investor</w:t>
+      </w:r>
+      <w:r>
+        <w:t>’</w:t>
+      </w:r>
+      <w:r>
+        <w:rPr>
+          <w:rFonts w:hint="eastAsia"/>
+        </w:rPr>
+        <w:t xml:space="preserve">s utility given the risk-aversion coefficient, A. </w:t>
+      </w:r>
+    </w:p>
+    <w:p>
+      <w:r>
+        <w:rPr>
+          <w:rFonts w:hint="eastAsia"/>
+        </w:rPr>
+        <w:t>Formulas:</w:t>
+      </w:r>
+    </w:p>
+    <w:p>
+      <w:pPr>
+        <w:pStyle w:val="ListParagraph"/>
+        <w:numPr>
+          <w:ilvl w:val="0"/>
+          <w:numId w:val="23"/>
+        </w:numPr>
+      </w:pPr>
+      <w:r>
+        <w:rPr>
+          <w:rFonts w:hint="eastAsia"/>
+        </w:rPr>
+        <w:t xml:space="preserve">2fund_return: </w:t>
+      </w:r>
+      <w:r>
+        <w:t>=$O$41*$M$41+$P$41*</w:t>
+      </w:r>
+      <w:proofErr w:type="spellStart"/>
+      <w:r>
+        <w:t>pivot_RET</w:t>
+      </w:r>
+      <w:proofErr w:type="spellEnd"/>
+      <w:r>
+        <w:t>!$P$2</w:t>
+      </w:r>
+    </w:p>
+    <w:p>
+      <w:pPr>
+        <w:pStyle w:val="ListParagraph"/>
+        <w:numPr>
+          <w:ilvl w:val="1"/>
+          <w:numId w:val="23"/>
+        </w:numPr>
+      </w:pPr>
+      <w:proofErr w:type="spellStart"/>
+      <w:r>
+        <w:t>pivot_RET</w:t>
+      </w:r>
+      <w:proofErr w:type="spellEnd"/>
+      <w:r>
+        <w:t>!$P$2</w:t>
+      </w:r>
+      <w:r>
+        <w:rPr>
+          <w:rFonts w:hint="eastAsia"/>
+        </w:rPr>
+        <w:t xml:space="preserve"> is monthly average return of risk-free asset</w:t>
+      </w:r>
+    </w:p>
+    <w:p>
+      <w:pPr>
+        <w:pStyle w:val="ListParagraph"/>
+        <w:numPr>
+          <w:ilvl w:val="0"/>
+          <w:numId w:val="23"/>
+        </w:numPr>
+      </w:pPr>
+      <w:r>
+        <w:rPr>
+          <w:rFonts w:hint="eastAsia"/>
+        </w:rPr>
+        <w:t xml:space="preserve">2fund_variance: </w:t>
+      </w:r>
+      <w:r>
+        <w:t>=O41^2 * $J$41 + P41^2 * 0</w:t>
+      </w:r>
+    </w:p>
+    <w:p>
+      <w:pPr>
+        <w:pStyle w:val="ListParagraph"/>
+        <w:numPr>
+          <w:ilvl w:val="1"/>
+          <w:numId w:val="23"/>
+        </w:numPr>
+      </w:pPr>
+      <w:r>
+        <w:t>$J$41</w:t>
+      </w:r>
+      <w:r>
+        <w:rPr>
+          <w:rFonts w:hint="eastAsia"/>
+        </w:rPr>
+        <w:t xml:space="preserve"> is the variance of the risky asset (optimal portfolio)</w:t>
+      </w:r>
+    </w:p>
+    <w:p>
+      <w:pPr>
+        <w:pStyle w:val="ListParagraph"/>
+        <w:numPr>
+          <w:ilvl w:val="0"/>
+          <w:numId w:val="23"/>
+        </w:numPr>
+      </w:pPr>
+      <w:r>
+        <w:rPr>
+          <w:rFonts w:hint="eastAsia"/>
+        </w:rPr>
+        <w:t xml:space="preserve">utility = </w:t>
+      </w:r>
+      <w:r>
+        <w:t>=$R41 - 0.5*T41*S41</w:t>
+      </w:r>
+    </w:p>
+    <w:p>
+      <w:r>
+        <w:rPr>
+          <w:rFonts w:hint="eastAsia"/>
+        </w:rPr>
+        <w:t>The result</w:t>
+      </w:r>
+      <w:r>
+        <w:rPr>
+          <w:rFonts w:hint="eastAsia"/>
+        </w:rPr>
+        <w:t xml:space="preserve"> provides extreme suggestions where the utilities are optimized by either putting all the money in the risky asset or the risk-free asset.</w:t>
+      </w:r>
+    </w:p>
+    <w:p>
+      <w:pPr>
+        <w:rPr>
+          <w:rFonts w:hint="eastAsia"/>
+        </w:rPr>
+      </w:pPr>
+      <w:r>
+        <w:rPr>
+          <w:rFonts w:hint="eastAsia"/>
+        </w:rPr>
+        <w:t>The orange cell indicates that it was solved by Excel</w:t>
+      </w:r>
+      <w:r>
+        <w:t>’</w:t>
+      </w:r>
+      <w:r>
+        <w:rPr>
+          <w:rFonts w:hint="eastAsia"/>
+        </w:rPr>
+        <w:t xml:space="preserve">s solver, by maximizing utility and giving constraint to keep the sum of the weight to 1. </w:t>
       </w:r>
     </w:p>
     <w:sectPr>
@@ -1336,6 +2571,297 @@
     </w:lvl>
   </w:abstractNum>
   <w:abstractNum w:abstractNumId="11" w15:restartNumberingAfterBreak="0">
+    <w:nsid w:val="455A3EF7"/>
+    <w:multiLevelType w:val="hybridMultilevel"/>
+    <w:tmpl w:val="EB28F774"/>
+    <w:lvl w:ilvl="0" w:tplc="0409000F">
+      <w:start w:val="1"/>
+      <w:numFmt w:val="decimal"/>
+      <w:lvlText w:val="%1."/>
+      <w:lvlJc w:val="left"/>
+      <w:pPr>
+        <w:ind w:left="720" w:hanging="360"/>
+      </w:pPr>
+      <w:rPr>
+        <w:rFonts w:hint="default"/>
+      </w:rPr>
+    </w:lvl>
+    <w:lvl w:ilvl="1" w:tplc="04090019" w:tentative="1">
+      <w:start w:val="1"/>
+      <w:numFmt w:val="lowerLetter"/>
+      <w:lvlText w:val="%2."/>
+      <w:lvlJc w:val="left"/>
+      <w:pPr>
+        <w:ind w:left="1440" w:hanging="360"/>
+      </w:pPr>
+    </w:lvl>
+    <w:lvl w:ilvl="2" w:tplc="0409001B" w:tentative="1">
+      <w:start w:val="1"/>
+      <w:numFmt w:val="lowerRoman"/>
+      <w:lvlText w:val="%3."/>
+      <w:lvlJc w:val="right"/>
+      <w:pPr>
+        <w:ind w:left="2160" w:hanging="180"/>
+      </w:pPr>
+    </w:lvl>
+    <w:lvl w:ilvl="3" w:tplc="0409000F" w:tentative="1">
+      <w:start w:val="1"/>
+      <w:numFmt w:val="decimal"/>
+      <w:lvlText w:val="%4."/>
+      <w:lvlJc w:val="left"/>
+      <w:pPr>
+        <w:ind w:left="2880" w:hanging="360"/>
+      </w:pPr>
+    </w:lvl>
+    <w:lvl w:ilvl="4" w:tplc="04090019" w:tentative="1">
+      <w:start w:val="1"/>
+      <w:numFmt w:val="lowerLetter"/>
+      <w:lvlText w:val="%5."/>
+      <w:lvlJc w:val="left"/>
+      <w:pPr>
+        <w:ind w:left="3600" w:hanging="360"/>
+      </w:pPr>
+    </w:lvl>
+    <w:lvl w:ilvl="5" w:tplc="0409001B" w:tentative="1">
+      <w:start w:val="1"/>
+      <w:numFmt w:val="lowerRoman"/>
+      <w:lvlText w:val="%6."/>
+      <w:lvlJc w:val="right"/>
+      <w:pPr>
+        <w:ind w:left="4320" w:hanging="180"/>
+      </w:pPr>
+    </w:lvl>
+    <w:lvl w:ilvl="6" w:tplc="0409000F" w:tentative="1">
+      <w:start w:val="1"/>
+      <w:numFmt w:val="decimal"/>
+      <w:lvlText w:val="%7."/>
+      <w:lvlJc w:val="left"/>
+      <w:pPr>
+        <w:ind w:left="5040" w:hanging="360"/>
+      </w:pPr>
+    </w:lvl>
+    <w:lvl w:ilvl="7" w:tplc="04090019" w:tentative="1">
+      <w:start w:val="1"/>
+      <w:numFmt w:val="lowerLetter"/>
+      <w:lvlText w:val="%8."/>
+      <w:lvlJc w:val="left"/>
+      <w:pPr>
+        <w:ind w:left="5760" w:hanging="360"/>
+      </w:pPr>
+    </w:lvl>
+    <w:lvl w:ilvl="8" w:tplc="0409001B" w:tentative="1">
+      <w:start w:val="1"/>
+      <w:numFmt w:val="lowerRoman"/>
+      <w:lvlText w:val="%9."/>
+      <w:lvlJc w:val="right"/>
+      <w:pPr>
+        <w:ind w:left="6480" w:hanging="180"/>
+      </w:pPr>
+    </w:lvl>
+  </w:abstractNum>
+  <w:abstractNum w:abstractNumId="12" w15:restartNumberingAfterBreak="0">
+    <w:nsid w:val="4AC4182D"/>
+    <w:multiLevelType w:val="hybridMultilevel"/>
+    <w:tmpl w:val="89C4C6A6"/>
+    <w:lvl w:ilvl="0" w:tplc="8CDEA6F4">
+      <w:start w:val="1"/>
+      <w:numFmt w:val="bullet"/>
+      <w:lvlText w:val="-"/>
+      <w:lvlJc w:val="left"/>
+      <w:pPr>
+        <w:ind w:left="720" w:hanging="360"/>
+      </w:pPr>
+      <w:rPr>
+        <w:rFonts w:ascii="Calibri" w:eastAsiaTheme="minorEastAsia" w:hAnsi="Calibri" w:cs="Calibri" w:hint="default"/>
+      </w:rPr>
+    </w:lvl>
+    <w:lvl w:ilvl="1" w:tplc="04090003">
+      <w:start w:val="1"/>
+      <w:numFmt w:val="bullet"/>
+      <w:lvlText w:val="o"/>
+      <w:lvlJc w:val="left"/>
+      <w:pPr>
+        <w:ind w:left="1440" w:hanging="360"/>
+      </w:pPr>
+      <w:rPr>
+        <w:rFonts w:ascii="Courier New" w:hAnsi="Courier New" w:cs="Courier New" w:hint="default"/>
+      </w:rPr>
+    </w:lvl>
+    <w:lvl w:ilvl="2" w:tplc="04090005" w:tentative="1">
+      <w:start w:val="1"/>
+      <w:numFmt w:val="bullet"/>
+      <w:lvlText w:val=""/>
+      <w:lvlJc w:val="left"/>
+      <w:pPr>
+        <w:ind w:left="2160" w:hanging="360"/>
+      </w:pPr>
+      <w:rPr>
+        <w:rFonts w:ascii="Wingdings" w:hAnsi="Wingdings" w:hint="default"/>
+      </w:rPr>
+    </w:lvl>
+    <w:lvl w:ilvl="3" w:tplc="04090001" w:tentative="1">
+      <w:start w:val="1"/>
+      <w:numFmt w:val="bullet"/>
+      <w:lvlText w:val=""/>
+      <w:lvlJc w:val="left"/>
+      <w:pPr>
+        <w:ind w:left="2880" w:hanging="360"/>
+      </w:pPr>
+      <w:rPr>
+        <w:rFonts w:ascii="Symbol" w:hAnsi="Symbol" w:hint="default"/>
+      </w:rPr>
+    </w:lvl>
+    <w:lvl w:ilvl="4" w:tplc="04090003" w:tentative="1">
+      <w:start w:val="1"/>
+      <w:numFmt w:val="bullet"/>
+      <w:lvlText w:val="o"/>
+      <w:lvlJc w:val="left"/>
+      <w:pPr>
+        <w:ind w:left="3600" w:hanging="360"/>
+      </w:pPr>
+      <w:rPr>
+        <w:rFonts w:ascii="Courier New" w:hAnsi="Courier New" w:cs="Courier New" w:hint="default"/>
+      </w:rPr>
+    </w:lvl>
+    <w:lvl w:ilvl="5" w:tplc="04090005" w:tentative="1">
+      <w:start w:val="1"/>
+      <w:numFmt w:val="bullet"/>
+      <w:lvlText w:val=""/>
+      <w:lvlJc w:val="left"/>
+      <w:pPr>
+        <w:ind w:left="4320" w:hanging="360"/>
+      </w:pPr>
+      <w:rPr>
+        <w:rFonts w:ascii="Wingdings" w:hAnsi="Wingdings" w:hint="default"/>
+      </w:rPr>
+    </w:lvl>
+    <w:lvl w:ilvl="6" w:tplc="04090001" w:tentative="1">
+      <w:start w:val="1"/>
+      <w:numFmt w:val="bullet"/>
+      <w:lvlText w:val=""/>
+      <w:lvlJc w:val="left"/>
+      <w:pPr>
+        <w:ind w:left="5040" w:hanging="360"/>
+      </w:pPr>
+      <w:rPr>
+        <w:rFonts w:ascii="Symbol" w:hAnsi="Symbol" w:hint="default"/>
+      </w:rPr>
+    </w:lvl>
+    <w:lvl w:ilvl="7" w:tplc="04090003" w:tentative="1">
+      <w:start w:val="1"/>
+      <w:numFmt w:val="bullet"/>
+      <w:lvlText w:val="o"/>
+      <w:lvlJc w:val="left"/>
+      <w:pPr>
+        <w:ind w:left="5760" w:hanging="360"/>
+      </w:pPr>
+      <w:rPr>
+        <w:rFonts w:ascii="Courier New" w:hAnsi="Courier New" w:cs="Courier New" w:hint="default"/>
+      </w:rPr>
+    </w:lvl>
+    <w:lvl w:ilvl="8" w:tplc="04090005" w:tentative="1">
+      <w:start w:val="1"/>
+      <w:numFmt w:val="bullet"/>
+      <w:lvlText w:val=""/>
+      <w:lvlJc w:val="left"/>
+      <w:pPr>
+        <w:ind w:left="6480" w:hanging="360"/>
+      </w:pPr>
+      <w:rPr>
+        <w:rFonts w:ascii="Wingdings" w:hAnsi="Wingdings" w:hint="default"/>
+      </w:rPr>
+    </w:lvl>
+  </w:abstractNum>
+  <w:abstractNum w:abstractNumId="13" w15:restartNumberingAfterBreak="0">
+    <w:nsid w:val="4BA252FB"/>
+    <w:multiLevelType w:val="hybridMultilevel"/>
+    <w:tmpl w:val="3FFC2BE0"/>
+    <w:lvl w:ilvl="0" w:tplc="0409000F">
+      <w:start w:val="1"/>
+      <w:numFmt w:val="decimal"/>
+      <w:lvlText w:val="%1."/>
+      <w:lvlJc w:val="left"/>
+      <w:pPr>
+        <w:ind w:left="720" w:hanging="360"/>
+      </w:pPr>
+      <w:rPr>
+        <w:rFonts w:hint="default"/>
+      </w:rPr>
+    </w:lvl>
+    <w:lvl w:ilvl="1" w:tplc="04090019">
+      <w:start w:val="1"/>
+      <w:numFmt w:val="lowerLetter"/>
+      <w:lvlText w:val="%2."/>
+      <w:lvlJc w:val="left"/>
+      <w:pPr>
+        <w:ind w:left="1440" w:hanging="360"/>
+      </w:pPr>
+    </w:lvl>
+    <w:lvl w:ilvl="2" w:tplc="0409001B" w:tentative="1">
+      <w:start w:val="1"/>
+      <w:numFmt w:val="lowerRoman"/>
+      <w:lvlText w:val="%3."/>
+      <w:lvlJc w:val="right"/>
+      <w:pPr>
+        <w:ind w:left="2160" w:hanging="180"/>
+      </w:pPr>
+    </w:lvl>
+    <w:lvl w:ilvl="3" w:tplc="0409000F" w:tentative="1">
+      <w:start w:val="1"/>
+      <w:numFmt w:val="decimal"/>
+      <w:lvlText w:val="%4."/>
+      <w:lvlJc w:val="left"/>
+      <w:pPr>
+        <w:ind w:left="2880" w:hanging="360"/>
+      </w:pPr>
+    </w:lvl>
+    <w:lvl w:ilvl="4" w:tplc="04090019" w:tentative="1">
+      <w:start w:val="1"/>
+      <w:numFmt w:val="lowerLetter"/>
+      <w:lvlText w:val="%5."/>
+      <w:lvlJc w:val="left"/>
+      <w:pPr>
+        <w:ind w:left="3600" w:hanging="360"/>
+      </w:pPr>
+    </w:lvl>
+    <w:lvl w:ilvl="5" w:tplc="0409001B" w:tentative="1">
+      <w:start w:val="1"/>
+      <w:numFmt w:val="lowerRoman"/>
+      <w:lvlText w:val="%6."/>
+      <w:lvlJc w:val="right"/>
+      <w:pPr>
+        <w:ind w:left="4320" w:hanging="180"/>
+      </w:pPr>
+    </w:lvl>
+    <w:lvl w:ilvl="6" w:tplc="0409000F" w:tentative="1">
+      <w:start w:val="1"/>
+      <w:numFmt w:val="decimal"/>
+      <w:lvlText w:val="%7."/>
+      <w:lvlJc w:val="left"/>
+      <w:pPr>
+        <w:ind w:left="5040" w:hanging="360"/>
+      </w:pPr>
+    </w:lvl>
+    <w:lvl w:ilvl="7" w:tplc="04090019" w:tentative="1">
+      <w:start w:val="1"/>
+      <w:numFmt w:val="lowerLetter"/>
+      <w:lvlText w:val="%8."/>
+      <w:lvlJc w:val="left"/>
+      <w:pPr>
+        <w:ind w:left="5760" w:hanging="360"/>
+      </w:pPr>
+    </w:lvl>
+    <w:lvl w:ilvl="8" w:tplc="0409001B" w:tentative="1">
+      <w:start w:val="1"/>
+      <w:numFmt w:val="lowerRoman"/>
+      <w:lvlText w:val="%9."/>
+      <w:lvlJc w:val="right"/>
+      <w:pPr>
+        <w:ind w:left="6480" w:hanging="180"/>
+      </w:pPr>
+    </w:lvl>
+  </w:abstractNum>
+  <w:abstractNum w:abstractNumId="14" w15:restartNumberingAfterBreak="0">
     <w:nsid w:val="59486602"/>
     <w:multiLevelType w:val="hybridMultilevel"/>
     <w:tmpl w:val="9DC064D6"/>
@@ -1424,7 +2950,7 @@
       </w:pPr>
     </w:lvl>
   </w:abstractNum>
-  <w:abstractNum w:abstractNumId="12" w15:restartNumberingAfterBreak="0">
+  <w:abstractNum w:abstractNumId="15" w15:restartNumberingAfterBreak="0">
     <w:nsid w:val="618A2AB9"/>
     <w:multiLevelType w:val="hybridMultilevel"/>
     <w:tmpl w:val="ED2A06DA"/>
@@ -1513,7 +3039,7 @@
       </w:pPr>
     </w:lvl>
   </w:abstractNum>
-  <w:abstractNum w:abstractNumId="13" w15:restartNumberingAfterBreak="0">
+  <w:abstractNum w:abstractNumId="16" w15:restartNumberingAfterBreak="0">
     <w:nsid w:val="730A2246"/>
     <w:multiLevelType w:val="hybridMultilevel"/>
     <w:tmpl w:val="097E6BF8"/>
@@ -1602,7 +3128,7 @@
       </w:pPr>
     </w:lvl>
   </w:abstractNum>
-  <w:abstractNum w:abstractNumId="14" w15:restartNumberingAfterBreak="0">
+  <w:abstractNum w:abstractNumId="17" w15:restartNumberingAfterBreak="0">
     <w:nsid w:val="73EB542C"/>
     <w:multiLevelType w:val="hybridMultilevel"/>
     <w:tmpl w:val="4CA4BD6C"/>
@@ -1691,7 +3217,7 @@
       </w:pPr>
     </w:lvl>
   </w:abstractNum>
-  <w:abstractNum w:abstractNumId="15" w15:restartNumberingAfterBreak="0">
+  <w:abstractNum w:abstractNumId="18" w15:restartNumberingAfterBreak="0">
     <w:nsid w:val="742623C3"/>
     <w:multiLevelType w:val="hybridMultilevel"/>
     <w:tmpl w:val="4E5EEE7C"/>
@@ -1803,7 +3329,7 @@
       </w:rPr>
     </w:lvl>
   </w:abstractNum>
-  <w:abstractNum w:abstractNumId="16" w15:restartNumberingAfterBreak="0">
+  <w:abstractNum w:abstractNumId="19" w15:restartNumberingAfterBreak="0">
     <w:nsid w:val="77D91E73"/>
     <w:multiLevelType w:val="hybridMultilevel"/>
     <w:tmpl w:val="E3D64C90"/>
@@ -1892,7 +3418,7 @@
       </w:pPr>
     </w:lvl>
   </w:abstractNum>
-  <w:abstractNum w:abstractNumId="17" w15:restartNumberingAfterBreak="0">
+  <w:abstractNum w:abstractNumId="20" w15:restartNumberingAfterBreak="0">
     <w:nsid w:val="78761798"/>
     <w:multiLevelType w:val="hybridMultilevel"/>
     <w:tmpl w:val="A1EAF6C0"/>
@@ -2004,7 +3530,7 @@
       </w:rPr>
     </w:lvl>
   </w:abstractNum>
-  <w:abstractNum w:abstractNumId="18" w15:restartNumberingAfterBreak="0">
+  <w:abstractNum w:abstractNumId="21" w15:restartNumberingAfterBreak="0">
     <w:nsid w:val="792B3808"/>
     <w:multiLevelType w:val="hybridMultilevel"/>
     <w:tmpl w:val="787813FE"/>
@@ -2093,7 +3619,7 @@
       </w:pPr>
     </w:lvl>
   </w:abstractNum>
-  <w:abstractNum w:abstractNumId="19" w15:restartNumberingAfterBreak="0">
+  <w:abstractNum w:abstractNumId="22" w15:restartNumberingAfterBreak="0">
     <w:nsid w:val="7CC024B5"/>
     <w:multiLevelType w:val="hybridMultilevel"/>
     <w:tmpl w:val="36049D9C"/>
@@ -2183,13 +3709,13 @@
     </w:lvl>
   </w:abstractNum>
   <w:num w:numId="1" w16cid:durableId="1326859701">
-    <w:abstractNumId w:val="16"/>
+    <w:abstractNumId w:val="19"/>
   </w:num>
   <w:num w:numId="2" w16cid:durableId="1548371219">
     <w:abstractNumId w:val="0"/>
   </w:num>
   <w:num w:numId="3" w16cid:durableId="1645163531">
-    <w:abstractNumId w:val="11"/>
+    <w:abstractNumId w:val="14"/>
   </w:num>
   <w:num w:numId="4" w16cid:durableId="1396585057">
     <w:abstractNumId w:val="1"/>
@@ -2201,7 +3727,7 @@
     <w:abstractNumId w:val="7"/>
   </w:num>
   <w:num w:numId="7" w16cid:durableId="492140812">
-    <w:abstractNumId w:val="19"/>
+    <w:abstractNumId w:val="22"/>
   </w:num>
   <w:num w:numId="8" w16cid:durableId="233440969">
     <w:abstractNumId w:val="5"/>
@@ -2216,13 +3742,13 @@
     <w:abstractNumId w:val="6"/>
   </w:num>
   <w:num w:numId="12" w16cid:durableId="1485122520">
-    <w:abstractNumId w:val="14"/>
+    <w:abstractNumId w:val="17"/>
   </w:num>
   <w:num w:numId="13" w16cid:durableId="412312852">
-    <w:abstractNumId w:val="13"/>
+    <w:abstractNumId w:val="16"/>
   </w:num>
   <w:num w:numId="14" w16cid:durableId="2086606860">
-    <w:abstractNumId w:val="18"/>
+    <w:abstractNumId w:val="21"/>
   </w:num>
   <w:num w:numId="15" w16cid:durableId="2007901577">
     <w:abstractNumId w:val="4"/>
@@ -2231,16 +3757,25 @@
     <w:abstractNumId w:val="8"/>
   </w:num>
   <w:num w:numId="17" w16cid:durableId="567881433">
-    <w:abstractNumId w:val="12"/>
+    <w:abstractNumId w:val="15"/>
   </w:num>
   <w:num w:numId="18" w16cid:durableId="508908960">
     <w:abstractNumId w:val="2"/>
   </w:num>
   <w:num w:numId="19" w16cid:durableId="807363691">
-    <w:abstractNumId w:val="15"/>
+    <w:abstractNumId w:val="18"/>
   </w:num>
   <w:num w:numId="20" w16cid:durableId="1074207159">
-    <w:abstractNumId w:val="17"/>
+    <w:abstractNumId w:val="20"/>
+  </w:num>
+  <w:num w:numId="21" w16cid:durableId="59910413">
+    <w:abstractNumId w:val="13"/>
+  </w:num>
+  <w:num w:numId="22" w16cid:durableId="1953393420">
+    <w:abstractNumId w:val="11"/>
+  </w:num>
+  <w:num w:numId="23" w16cid:durableId="970861048">
+    <w:abstractNumId w:val="12"/>
   </w:num>
 </w:numbering>
 </file>
